--- a/Philosophy/Assignment01_JonasLund.docx
+++ b/Philosophy/Assignment01_JonasLund.docx
@@ -25,11 +25,18 @@
     </w:p>
     <w:p>
       <w:pPr>
+        <w:rPr>
+          <w:lang w:val="da-DK"/>
+        </w:rPr>
+      </w:pPr>
+    </w:p>
+    <w:p>
+      <w:pPr>
         <w:spacing w:line="360" w:lineRule="auto"/>
         <w:jc w:val="both"/>
         <w:rPr>
           <w:rFonts w:ascii="Times New Roman" w:hAnsi="Times New Roman" w:cs="Times New Roman"/>
-          <w:lang w:val="da-DK"/>
+          <w:lang w:val="en-US"/>
         </w:rPr>
       </w:pPr>
     </w:p>

--- a/Philosophy/Assignment01_JonasLund.docx
+++ b/Philosophy/Assignment01_JonasLund.docx
@@ -1,16 +1,17 @@
 
 <file path=word/document.xml><?xml version="1.0" encoding="utf-8"?>
-<w:document xmlns:wpc="http://schemas.microsoft.com/office/word/2010/wordprocessingCanvas" xmlns:cx="http://schemas.microsoft.com/office/drawing/2014/chartex" xmlns:cx1="http://schemas.microsoft.com/office/drawing/2015/9/8/chartex" xmlns:cx2="http://schemas.microsoft.com/office/drawing/2015/10/21/chartex" xmlns:cx3="http://schemas.microsoft.com/office/drawing/2016/5/9/chartex" xmlns:cx4="http://schemas.microsoft.com/office/drawing/2016/5/10/chartex" xmlns:cx5="http://schemas.microsoft.com/office/drawing/2016/5/11/chartex" xmlns:cx6="http://schemas.microsoft.com/office/drawing/2016/5/12/chartex" xmlns:cx7="http://schemas.microsoft.com/office/drawing/2016/5/13/chartex" xmlns:cx8="http://schemas.microsoft.com/office/drawing/2016/5/14/chartex" xmlns:mc="http://schemas.openxmlformats.org/markup-compatibility/2006" xmlns:aink="http://schemas.microsoft.com/office/drawing/2016/ink" xmlns:am3d="http://schemas.microsoft.com/office/drawing/2017/model3d" xmlns:o="urn:schemas-microsoft-com:office:office" xmlns:r="http://schemas.openxmlformats.org/officeDocument/2006/relationships" xmlns:m="http://schemas.openxmlformats.org/officeDocument/2006/math" xmlns:v="urn:schemas-microsoft-com:vml" xmlns:wp14="http://schemas.microsoft.com/office/word/2010/wordprocessingDrawing" xmlns:wp="http://schemas.openxmlformats.org/drawingml/2006/wordprocessingDrawing" xmlns:w10="urn:schemas-microsoft-com:office:word" xmlns:w="http://schemas.openxmlformats.org/wordprocessingml/2006/main" xmlns:w14="http://schemas.microsoft.com/office/word/2010/wordml" xmlns:w15="http://schemas.microsoft.com/office/word/2012/wordml" xmlns:w16cex="http://schemas.microsoft.com/office/word/2018/wordml/cex" xmlns:w16cid="http://schemas.microsoft.com/office/word/2016/wordml/cid" xmlns:w16="http://schemas.microsoft.com/office/word/2018/wordml" xmlns:w16sdtdh="http://schemas.microsoft.com/office/word/2020/wordml/sdtdatahash" xmlns:w16se="http://schemas.microsoft.com/office/word/2015/wordml/symex" xmlns:wpg="http://schemas.microsoft.com/office/word/2010/wordprocessingGroup" xmlns:wpi="http://schemas.microsoft.com/office/word/2010/wordprocessingInk" xmlns:wne="http://schemas.microsoft.com/office/word/2006/wordml" xmlns:wps="http://schemas.microsoft.com/office/word/2010/wordprocessingShape" mc:Ignorable="w14 w15 w16se w16cid w16 w16cex w16sdtdh wp14">
+<w:document xmlns:wpc="http://schemas.microsoft.com/office/word/2010/wordprocessingCanvas" xmlns:cx="http://schemas.microsoft.com/office/drawing/2014/chartex" xmlns:cx1="http://schemas.microsoft.com/office/drawing/2015/9/8/chartex" xmlns:cx2="http://schemas.microsoft.com/office/drawing/2015/10/21/chartex" xmlns:cx3="http://schemas.microsoft.com/office/drawing/2016/5/9/chartex" xmlns:cx4="http://schemas.microsoft.com/office/drawing/2016/5/10/chartex" xmlns:cx5="http://schemas.microsoft.com/office/drawing/2016/5/11/chartex" xmlns:cx6="http://schemas.microsoft.com/office/drawing/2016/5/12/chartex" xmlns:cx7="http://schemas.microsoft.com/office/drawing/2016/5/13/chartex" xmlns:cx8="http://schemas.microsoft.com/office/drawing/2016/5/14/chartex" xmlns:mc="http://schemas.openxmlformats.org/markup-compatibility/2006" xmlns:aink="http://schemas.microsoft.com/office/drawing/2016/ink" xmlns:am3d="http://schemas.microsoft.com/office/drawing/2017/model3d" xmlns:o="urn:schemas-microsoft-com:office:office" xmlns:oel="http://schemas.microsoft.com/office/2019/extlst" xmlns:r="http://schemas.openxmlformats.org/officeDocument/2006/relationships" xmlns:m="http://schemas.openxmlformats.org/officeDocument/2006/math" xmlns:v="urn:schemas-microsoft-com:vml" xmlns:wp14="http://schemas.microsoft.com/office/word/2010/wordprocessingDrawing" xmlns:wp="http://schemas.openxmlformats.org/drawingml/2006/wordprocessingDrawing" xmlns:w10="urn:schemas-microsoft-com:office:word" xmlns:w="http://schemas.openxmlformats.org/wordprocessingml/2006/main" xmlns:w14="http://schemas.microsoft.com/office/word/2010/wordml" xmlns:w15="http://schemas.microsoft.com/office/word/2012/wordml" xmlns:w16cex="http://schemas.microsoft.com/office/word/2018/wordml/cex" xmlns:w16cid="http://schemas.microsoft.com/office/word/2016/wordml/cid" xmlns:w16="http://schemas.microsoft.com/office/word/2018/wordml" xmlns:w16sdtdh="http://schemas.microsoft.com/office/word/2020/wordml/sdtdatahash" xmlns:w16se="http://schemas.microsoft.com/office/word/2015/wordml/symex" xmlns:wpg="http://schemas.microsoft.com/office/word/2010/wordprocessingGroup" xmlns:wpi="http://schemas.microsoft.com/office/word/2010/wordprocessingInk" xmlns:wne="http://schemas.microsoft.com/office/word/2006/wordml" xmlns:wps="http://schemas.microsoft.com/office/word/2010/wordprocessingShape" mc:Ignorable="w14 w15 w16se w16cid w16 w16cex w16sdtdh wp14">
   <w:body>
     <w:p>
       <w:pPr>
-        <w:pStyle w:val="Titel"/>
+        <w:pStyle w:val="Title"/>
+        <w:spacing w:after="160"/>
+        <w:contextualSpacing w:val="0"/>
         <w:jc w:val="both"/>
         <w:rPr>
           <w:rFonts w:ascii="Times New Roman" w:hAnsi="Times New Roman" w:cs="Times New Roman"/>
           <w:sz w:val="52"/>
           <w:szCs w:val="52"/>
-          <w:lang w:val="en-US"/>
         </w:rPr>
       </w:pPr>
       <w:r>
@@ -18,30 +19,209 @@
           <w:rFonts w:ascii="Times New Roman" w:hAnsi="Times New Roman" w:cs="Times New Roman"/>
           <w:sz w:val="52"/>
           <w:szCs w:val="52"/>
-          <w:lang w:val="en-US"/>
         </w:rPr>
         <w:t>Assignment 1: Is Engineering a Science?</w:t>
       </w:r>
     </w:p>
     <w:p>
       <w:pPr>
-        <w:rPr>
-          <w:lang w:val="da-DK"/>
-        </w:rPr>
-      </w:pPr>
+        <w:spacing w:after="40" w:line="360" w:lineRule="auto"/>
+        <w:jc w:val="both"/>
+      </w:pPr>
+      <w:r>
+        <w:t>In this paper</w:t>
+      </w:r>
+      <w:r>
+        <w:t>, I will be discussing</w:t>
+      </w:r>
+      <w:r>
+        <w:t xml:space="preserve"> what it means that engineering encompasses both human and physical dimensions, as well as whether contemporary engineering can be considered a scientific discipline.</w:t>
+      </w:r>
+      <w:r>
+        <w:t xml:space="preserve"> I conclude that engineering nowadays must be considered a science, because of how the development of new instruments and such leads to new possible discoveries in science, thus engineering and science have become an inseparable entity.</w:t>
+      </w:r>
     </w:p>
     <w:p>
       <w:pPr>
+        <w:spacing w:after="40" w:line="360" w:lineRule="auto"/>
+        <w:ind w:firstLine="432"/>
+        <w:jc w:val="both"/>
+      </w:pPr>
+      <w:r>
+        <w:t xml:space="preserve">Engineers </w:t>
+      </w:r>
+      <w:r>
+        <w:t xml:space="preserve">must know natural science to modify nature effectively, and they must </w:t>
+      </w:r>
+      <w:r>
+        <w:t>be familiar with</w:t>
+      </w:r>
+      <w:r>
+        <w:t xml:space="preserve"> humans and socio-economic science to properly ascertain what modifications are desirable, thus bringing </w:t>
+      </w:r>
+      <w:r>
+        <w:t>nature and humanity together (Auyang, 2</w:t>
+      </w:r>
+      <w:r>
+        <w:rPr>
+          <w:rFonts w:hint="eastAsia"/>
+        </w:rPr>
+        <w:t>)</w:t>
+      </w:r>
+      <w:r>
+        <w:t xml:space="preserve">. </w:t>
+      </w:r>
+      <w:r>
+        <w:t xml:space="preserve">This makes sense as engineering includes solving problems that </w:t>
+      </w:r>
+      <w:r>
+        <w:t xml:space="preserve">concern natural and physical dimensions, such as </w:t>
+      </w:r>
+      <w:r>
+        <w:t>e</w:t>
+      </w:r>
+      <w:r>
+        <w:t xml:space="preserve">ffects on environment and climate, the fuel consumption and maintainability of a machine, or the knowledge of physics needed to accurately control a drone. All while </w:t>
+      </w:r>
+      <w:r>
+        <w:t>considering</w:t>
+      </w:r>
+      <w:r>
+        <w:t xml:space="preserve"> human dimensions </w:t>
+      </w:r>
+      <w:r>
+        <w:t xml:space="preserve">such as making the problem feasible as a team, the business that is connected to the development of a </w:t>
+      </w:r>
+      <w:proofErr w:type="gramStart"/>
+      <w:r>
+        <w:t>product, or</w:t>
+      </w:r>
+      <w:proofErr w:type="gramEnd"/>
+      <w:r>
+        <w:t xml:space="preserve"> </w:t>
+      </w:r>
+      <w:r>
+        <w:t>listening to and speaking with stakeholders and customers to understand the desired product.</w:t>
+      </w:r>
+    </w:p>
+    <w:p>
+      <w:pPr>
+        <w:spacing w:after="40" w:line="360" w:lineRule="auto"/>
+        <w:ind w:firstLine="432"/>
+        <w:jc w:val="both"/>
+      </w:pPr>
+      <w:r>
+        <w:t>Is engineering a scientific discipline</w:t>
+      </w:r>
+      <w:r>
+        <w:rPr>
+          <w:rFonts w:hint="eastAsia"/>
+        </w:rPr>
+        <w:t>?</w:t>
+      </w:r>
+      <w:r>
+        <w:t xml:space="preserve"> </w:t>
+      </w:r>
+      <w:r>
+        <w:t>If one were to argue against this they would surely believe in the linear model of innovation, which says that technology is applied science. That is, engineering only regards technology and makes use of the knowledge obtained from scientific research to create.</w:t>
+      </w:r>
+      <w:r>
+        <w:t xml:space="preserve"> (Slides w1).</w:t>
+      </w:r>
+    </w:p>
+    <w:p>
+      <w:pPr>
+        <w:spacing w:after="40" w:line="360" w:lineRule="auto"/>
+        <w:ind w:firstLine="432"/>
+        <w:jc w:val="both"/>
+      </w:pPr>
+      <w:r>
+        <w:t xml:space="preserve">This however is seen as an outdated model. It makes more sense to look </w:t>
+      </w:r>
+      <w:r>
+        <w:t>at science and tech</w:t>
+      </w:r>
+      <w:r>
+        <w:t>no</w:t>
+      </w:r>
+      <w:r>
+        <w:t>logy as having a bidirectional relationship. That is, technology and engineering gain from science, but in return also contributes to science through obtained knowledge during research and development, as well as contributions through new apparatus and instruments that lead to new knowledge. Developing new ways to gain knowledge especially can even be seen as an essential necessity for science, since this is what allows us to have new discoveries and developments to this day and forward.</w:t>
+      </w:r>
+      <w:r>
+        <w:t xml:space="preserve"> </w:t>
+      </w:r>
+    </w:p>
+    <w:p>
+      <w:pPr>
         <w:spacing w:line="360" w:lineRule="auto"/>
+        <w:ind w:firstLine="432"/>
         <w:jc w:val="both"/>
+      </w:pPr>
+      <w:r>
+        <w:t>It is this conductive-cumulative character that science has (Slides w1) that makes engineering un-deniably part of it. Engineering seems almost as an inseparable part of science nowadays, because of science’s dependency on new technologies.</w:t>
+      </w:r>
+      <w:r>
+        <w:t xml:space="preserve"> There may engineering work that is not scientific and does simply apply already discovered science. But because of the broadness it has gotten, you have to say that is also indeed a scientific discipline.</w:t>
+      </w:r>
+    </w:p>
+    <w:p>
+      <w:pPr>
+        <w:pStyle w:val="Title"/>
+        <w:spacing w:line="360" w:lineRule="auto"/>
         <w:rPr>
           <w:rFonts w:ascii="Times New Roman" w:hAnsi="Times New Roman" w:cs="Times New Roman"/>
-          <w:lang w:val="en-US"/>
+          <w:sz w:val="30"/>
+          <w:szCs w:val="30"/>
         </w:rPr>
       </w:pPr>
+      <w:r>
+        <w:rPr>
+          <w:rFonts w:ascii="Times New Roman" w:hAnsi="Times New Roman" w:cs="Times New Roman"/>
+          <w:sz w:val="30"/>
+          <w:szCs w:val="30"/>
+        </w:rPr>
+        <w:t>References</w:t>
+      </w:r>
+    </w:p>
+    <w:p>
+      <w:pPr>
+        <w:pStyle w:val="ListParagraph"/>
+        <w:numPr>
+          <w:ilvl w:val="0"/>
+          <w:numId w:val="3"/>
+        </w:numPr>
+        <w:spacing w:after="40" w:line="360" w:lineRule="auto"/>
+      </w:pPr>
+      <w:r>
+        <w:t>Sunny Y. Auyang, Engineering – An endless frontier, Harvard University Press, 2004</w:t>
+      </w:r>
+    </w:p>
+    <w:p>
+      <w:pPr>
+        <w:pStyle w:val="ListParagraph"/>
+        <w:numPr>
+          <w:ilvl w:val="0"/>
+          <w:numId w:val="3"/>
+        </w:numPr>
+        <w:spacing w:after="40" w:line="360" w:lineRule="auto"/>
+        <w:rPr>
+          <w:rFonts w:hint="eastAsia"/>
+        </w:rPr>
+      </w:pPr>
+      <w:r>
+        <w:t xml:space="preserve">Slides week 1, URL: </w:t>
+      </w:r>
+      <w:hyperlink r:id="rId7" w:history="1">
+        <w:r>
+          <w:rPr>
+            <w:rStyle w:val="Hyperlink"/>
+          </w:rPr>
+          <w:t>https://brightspace.au.dk//content/enforced/54153-LR8457/Engineering%20Week%201%20Science%20and%20engineering%20identities%202022.pdf?_&amp;d2lSessionVal=gNmbFYKr421gQ5U3y4YgeWPut&amp;ou=54153</w:t>
+        </w:r>
+      </w:hyperlink>
     </w:p>
     <w:sectPr>
-      <w:headerReference w:type="default" r:id="rId6"/>
+      <w:headerReference w:type="default" r:id="rId8"/>
       <w:pgSz w:w="11906" w:h="16838"/>
       <w:pgMar w:top="1440" w:right="1440" w:bottom="1440" w:left="1440" w:header="720" w:footer="720" w:gutter="0"/>
       <w:cols w:space="720"/>
@@ -52,7 +232,7 @@
 </file>
 
 <file path=word/endnotes.xml><?xml version="1.0" encoding="utf-8"?>
-<w:endnotes xmlns:wpc="http://schemas.microsoft.com/office/word/2010/wordprocessingCanvas" xmlns:cx="http://schemas.microsoft.com/office/drawing/2014/chartex" xmlns:cx1="http://schemas.microsoft.com/office/drawing/2015/9/8/chartex" xmlns:cx2="http://schemas.microsoft.com/office/drawing/2015/10/21/chartex" xmlns:cx3="http://schemas.microsoft.com/office/drawing/2016/5/9/chartex" xmlns:cx4="http://schemas.microsoft.com/office/drawing/2016/5/10/chartex" xmlns:cx5="http://schemas.microsoft.com/office/drawing/2016/5/11/chartex" xmlns:cx6="http://schemas.microsoft.com/office/drawing/2016/5/12/chartex" xmlns:cx7="http://schemas.microsoft.com/office/drawing/2016/5/13/chartex" xmlns:cx8="http://schemas.microsoft.com/office/drawing/2016/5/14/chartex" xmlns:mc="http://schemas.openxmlformats.org/markup-compatibility/2006" xmlns:aink="http://schemas.microsoft.com/office/drawing/2016/ink" xmlns:am3d="http://schemas.microsoft.com/office/drawing/2017/model3d" xmlns:o="urn:schemas-microsoft-com:office:office" xmlns:r="http://schemas.openxmlformats.org/officeDocument/2006/relationships" xmlns:m="http://schemas.openxmlformats.org/officeDocument/2006/math" xmlns:v="urn:schemas-microsoft-com:vml" xmlns:wp14="http://schemas.microsoft.com/office/word/2010/wordprocessingDrawing" xmlns:wp="http://schemas.openxmlformats.org/drawingml/2006/wordprocessingDrawing" xmlns:w10="urn:schemas-microsoft-com:office:word" xmlns:w="http://schemas.openxmlformats.org/wordprocessingml/2006/main" xmlns:w14="http://schemas.microsoft.com/office/word/2010/wordml" xmlns:w15="http://schemas.microsoft.com/office/word/2012/wordml" xmlns:w16cex="http://schemas.microsoft.com/office/word/2018/wordml/cex" xmlns:w16cid="http://schemas.microsoft.com/office/word/2016/wordml/cid" xmlns:w16="http://schemas.microsoft.com/office/word/2018/wordml" xmlns:w16sdtdh="http://schemas.microsoft.com/office/word/2020/wordml/sdtdatahash" xmlns:w16se="http://schemas.microsoft.com/office/word/2015/wordml/symex" xmlns:wpg="http://schemas.microsoft.com/office/word/2010/wordprocessingGroup" xmlns:wpi="http://schemas.microsoft.com/office/word/2010/wordprocessingInk" xmlns:wne="http://schemas.microsoft.com/office/word/2006/wordml" xmlns:wps="http://schemas.microsoft.com/office/word/2010/wordprocessingShape" mc:Ignorable="w14 w15 w16se w16cid w16 w16cex w16sdtdh wp14">
+<w:endnotes xmlns:wpc="http://schemas.microsoft.com/office/word/2010/wordprocessingCanvas" xmlns:cx="http://schemas.microsoft.com/office/drawing/2014/chartex" xmlns:cx1="http://schemas.microsoft.com/office/drawing/2015/9/8/chartex" xmlns:cx2="http://schemas.microsoft.com/office/drawing/2015/10/21/chartex" xmlns:cx3="http://schemas.microsoft.com/office/drawing/2016/5/9/chartex" xmlns:cx4="http://schemas.microsoft.com/office/drawing/2016/5/10/chartex" xmlns:cx5="http://schemas.microsoft.com/office/drawing/2016/5/11/chartex" xmlns:cx6="http://schemas.microsoft.com/office/drawing/2016/5/12/chartex" xmlns:cx7="http://schemas.microsoft.com/office/drawing/2016/5/13/chartex" xmlns:cx8="http://schemas.microsoft.com/office/drawing/2016/5/14/chartex" xmlns:mc="http://schemas.openxmlformats.org/markup-compatibility/2006" xmlns:aink="http://schemas.microsoft.com/office/drawing/2016/ink" xmlns:am3d="http://schemas.microsoft.com/office/drawing/2017/model3d" xmlns:o="urn:schemas-microsoft-com:office:office" xmlns:oel="http://schemas.microsoft.com/office/2019/extlst" xmlns:r="http://schemas.openxmlformats.org/officeDocument/2006/relationships" xmlns:m="http://schemas.openxmlformats.org/officeDocument/2006/math" xmlns:v="urn:schemas-microsoft-com:vml" xmlns:wp14="http://schemas.microsoft.com/office/word/2010/wordprocessingDrawing" xmlns:wp="http://schemas.openxmlformats.org/drawingml/2006/wordprocessingDrawing" xmlns:w10="urn:schemas-microsoft-com:office:word" xmlns:w="http://schemas.openxmlformats.org/wordprocessingml/2006/main" xmlns:w14="http://schemas.microsoft.com/office/word/2010/wordml" xmlns:w15="http://schemas.microsoft.com/office/word/2012/wordml" xmlns:w16cex="http://schemas.microsoft.com/office/word/2018/wordml/cex" xmlns:w16cid="http://schemas.microsoft.com/office/word/2016/wordml/cid" xmlns:w16="http://schemas.microsoft.com/office/word/2018/wordml" xmlns:w16sdtdh="http://schemas.microsoft.com/office/word/2020/wordml/sdtdatahash" xmlns:w16se="http://schemas.microsoft.com/office/word/2015/wordml/symex" xmlns:wpg="http://schemas.microsoft.com/office/word/2010/wordprocessingGroup" xmlns:wpi="http://schemas.microsoft.com/office/word/2010/wordprocessingInk" xmlns:wne="http://schemas.microsoft.com/office/word/2006/wordml" xmlns:wps="http://schemas.microsoft.com/office/word/2010/wordprocessingShape" mc:Ignorable="w14 w15 w16se w16cid w16 w16cex w16sdtdh wp14">
   <w:endnote w:type="separator" w:id="-1">
     <w:p>
       <w:pPr>
@@ -77,7 +257,7 @@
 </file>
 
 <file path=word/footnotes.xml><?xml version="1.0" encoding="utf-8"?>
-<w:footnotes xmlns:wpc="http://schemas.microsoft.com/office/word/2010/wordprocessingCanvas" xmlns:cx="http://schemas.microsoft.com/office/drawing/2014/chartex" xmlns:cx1="http://schemas.microsoft.com/office/drawing/2015/9/8/chartex" xmlns:cx2="http://schemas.microsoft.com/office/drawing/2015/10/21/chartex" xmlns:cx3="http://schemas.microsoft.com/office/drawing/2016/5/9/chartex" xmlns:cx4="http://schemas.microsoft.com/office/drawing/2016/5/10/chartex" xmlns:cx5="http://schemas.microsoft.com/office/drawing/2016/5/11/chartex" xmlns:cx6="http://schemas.microsoft.com/office/drawing/2016/5/12/chartex" xmlns:cx7="http://schemas.microsoft.com/office/drawing/2016/5/13/chartex" xmlns:cx8="http://schemas.microsoft.com/office/drawing/2016/5/14/chartex" xmlns:mc="http://schemas.openxmlformats.org/markup-compatibility/2006" xmlns:aink="http://schemas.microsoft.com/office/drawing/2016/ink" xmlns:am3d="http://schemas.microsoft.com/office/drawing/2017/model3d" xmlns:o="urn:schemas-microsoft-com:office:office" xmlns:r="http://schemas.openxmlformats.org/officeDocument/2006/relationships" xmlns:m="http://schemas.openxmlformats.org/officeDocument/2006/math" xmlns:v="urn:schemas-microsoft-com:vml" xmlns:wp14="http://schemas.microsoft.com/office/word/2010/wordprocessingDrawing" xmlns:wp="http://schemas.openxmlformats.org/drawingml/2006/wordprocessingDrawing" xmlns:w10="urn:schemas-microsoft-com:office:word" xmlns:w="http://schemas.openxmlformats.org/wordprocessingml/2006/main" xmlns:w14="http://schemas.microsoft.com/office/word/2010/wordml" xmlns:w15="http://schemas.microsoft.com/office/word/2012/wordml" xmlns:w16cex="http://schemas.microsoft.com/office/word/2018/wordml/cex" xmlns:w16cid="http://schemas.microsoft.com/office/word/2016/wordml/cid" xmlns:w16="http://schemas.microsoft.com/office/word/2018/wordml" xmlns:w16sdtdh="http://schemas.microsoft.com/office/word/2020/wordml/sdtdatahash" xmlns:w16se="http://schemas.microsoft.com/office/word/2015/wordml/symex" xmlns:wpg="http://schemas.microsoft.com/office/word/2010/wordprocessingGroup" xmlns:wpi="http://schemas.microsoft.com/office/word/2010/wordprocessingInk" xmlns:wne="http://schemas.microsoft.com/office/word/2006/wordml" xmlns:wps="http://schemas.microsoft.com/office/word/2010/wordprocessingShape" mc:Ignorable="w14 w15 w16se w16cid w16 w16cex w16sdtdh wp14">
+<w:footnotes xmlns:wpc="http://schemas.microsoft.com/office/word/2010/wordprocessingCanvas" xmlns:cx="http://schemas.microsoft.com/office/drawing/2014/chartex" xmlns:cx1="http://schemas.microsoft.com/office/drawing/2015/9/8/chartex" xmlns:cx2="http://schemas.microsoft.com/office/drawing/2015/10/21/chartex" xmlns:cx3="http://schemas.microsoft.com/office/drawing/2016/5/9/chartex" xmlns:cx4="http://schemas.microsoft.com/office/drawing/2016/5/10/chartex" xmlns:cx5="http://schemas.microsoft.com/office/drawing/2016/5/11/chartex" xmlns:cx6="http://schemas.microsoft.com/office/drawing/2016/5/12/chartex" xmlns:cx7="http://schemas.microsoft.com/office/drawing/2016/5/13/chartex" xmlns:cx8="http://schemas.microsoft.com/office/drawing/2016/5/14/chartex" xmlns:mc="http://schemas.openxmlformats.org/markup-compatibility/2006" xmlns:aink="http://schemas.microsoft.com/office/drawing/2016/ink" xmlns:am3d="http://schemas.microsoft.com/office/drawing/2017/model3d" xmlns:o="urn:schemas-microsoft-com:office:office" xmlns:oel="http://schemas.microsoft.com/office/2019/extlst" xmlns:r="http://schemas.openxmlformats.org/officeDocument/2006/relationships" xmlns:m="http://schemas.openxmlformats.org/officeDocument/2006/math" xmlns:v="urn:schemas-microsoft-com:vml" xmlns:wp14="http://schemas.microsoft.com/office/word/2010/wordprocessingDrawing" xmlns:wp="http://schemas.openxmlformats.org/drawingml/2006/wordprocessingDrawing" xmlns:w10="urn:schemas-microsoft-com:office:word" xmlns:w="http://schemas.openxmlformats.org/wordprocessingml/2006/main" xmlns:w14="http://schemas.microsoft.com/office/word/2010/wordml" xmlns:w15="http://schemas.microsoft.com/office/word/2012/wordml" xmlns:w16cex="http://schemas.microsoft.com/office/word/2018/wordml/cex" xmlns:w16cid="http://schemas.microsoft.com/office/word/2016/wordml/cid" xmlns:w16="http://schemas.microsoft.com/office/word/2018/wordml" xmlns:w16sdtdh="http://schemas.microsoft.com/office/word/2020/wordml/sdtdatahash" xmlns:w16se="http://schemas.microsoft.com/office/word/2015/wordml/symex" xmlns:wpg="http://schemas.microsoft.com/office/word/2010/wordprocessingGroup" xmlns:wpi="http://schemas.microsoft.com/office/word/2010/wordprocessingInk" xmlns:wne="http://schemas.microsoft.com/office/word/2006/wordml" xmlns:wps="http://schemas.microsoft.com/office/word/2010/wordprocessingShape" mc:Ignorable="w14 w15 w16se w16cid w16 w16cex w16sdtdh wp14">
   <w:footnote w:type="separator" w:id="-1">
     <w:p>
       <w:pPr>
@@ -102,45 +282,385 @@
 </file>
 
 <file path=word/header1.xml><?xml version="1.0" encoding="utf-8"?>
-<w:hdr xmlns:wpc="http://schemas.microsoft.com/office/word/2010/wordprocessingCanvas" xmlns:cx="http://schemas.microsoft.com/office/drawing/2014/chartex" xmlns:cx1="http://schemas.microsoft.com/office/drawing/2015/9/8/chartex" xmlns:cx2="http://schemas.microsoft.com/office/drawing/2015/10/21/chartex" xmlns:cx3="http://schemas.microsoft.com/office/drawing/2016/5/9/chartex" xmlns:cx4="http://schemas.microsoft.com/office/drawing/2016/5/10/chartex" xmlns:cx5="http://schemas.microsoft.com/office/drawing/2016/5/11/chartex" xmlns:cx6="http://schemas.microsoft.com/office/drawing/2016/5/12/chartex" xmlns:cx7="http://schemas.microsoft.com/office/drawing/2016/5/13/chartex" xmlns:cx8="http://schemas.microsoft.com/office/drawing/2016/5/14/chartex" xmlns:mc="http://schemas.openxmlformats.org/markup-compatibility/2006" xmlns:aink="http://schemas.microsoft.com/office/drawing/2016/ink" xmlns:am3d="http://schemas.microsoft.com/office/drawing/2017/model3d" xmlns:o="urn:schemas-microsoft-com:office:office" xmlns:r="http://schemas.openxmlformats.org/officeDocument/2006/relationships" xmlns:m="http://schemas.openxmlformats.org/officeDocument/2006/math" xmlns:v="urn:schemas-microsoft-com:vml" xmlns:wp14="http://schemas.microsoft.com/office/word/2010/wordprocessingDrawing" xmlns:wp="http://schemas.openxmlformats.org/drawingml/2006/wordprocessingDrawing" xmlns:w10="urn:schemas-microsoft-com:office:word" xmlns:w="http://schemas.openxmlformats.org/wordprocessingml/2006/main" xmlns:w14="http://schemas.microsoft.com/office/word/2010/wordml" xmlns:w15="http://schemas.microsoft.com/office/word/2012/wordml" xmlns:w16cex="http://schemas.microsoft.com/office/word/2018/wordml/cex" xmlns:w16cid="http://schemas.microsoft.com/office/word/2016/wordml/cid" xmlns:w16="http://schemas.microsoft.com/office/word/2018/wordml" xmlns:w16sdtdh="http://schemas.microsoft.com/office/word/2020/wordml/sdtdatahash" xmlns:w16se="http://schemas.microsoft.com/office/word/2015/wordml/symex" xmlns:wpg="http://schemas.microsoft.com/office/word/2010/wordprocessingGroup" xmlns:wpi="http://schemas.microsoft.com/office/word/2010/wordprocessingInk" xmlns:wne="http://schemas.microsoft.com/office/word/2006/wordml" xmlns:wps="http://schemas.microsoft.com/office/word/2010/wordprocessingShape" mc:Ignorable="w14 w15 w16se w16cid w16 w16cex w16sdtdh wp14">
+<w:hdr xmlns:wpc="http://schemas.microsoft.com/office/word/2010/wordprocessingCanvas" xmlns:cx="http://schemas.microsoft.com/office/drawing/2014/chartex" xmlns:cx1="http://schemas.microsoft.com/office/drawing/2015/9/8/chartex" xmlns:cx2="http://schemas.microsoft.com/office/drawing/2015/10/21/chartex" xmlns:cx3="http://schemas.microsoft.com/office/drawing/2016/5/9/chartex" xmlns:cx4="http://schemas.microsoft.com/office/drawing/2016/5/10/chartex" xmlns:cx5="http://schemas.microsoft.com/office/drawing/2016/5/11/chartex" xmlns:cx6="http://schemas.microsoft.com/office/drawing/2016/5/12/chartex" xmlns:cx7="http://schemas.microsoft.com/office/drawing/2016/5/13/chartex" xmlns:cx8="http://schemas.microsoft.com/office/drawing/2016/5/14/chartex" xmlns:mc="http://schemas.openxmlformats.org/markup-compatibility/2006" xmlns:aink="http://schemas.microsoft.com/office/drawing/2016/ink" xmlns:am3d="http://schemas.microsoft.com/office/drawing/2017/model3d" xmlns:o="urn:schemas-microsoft-com:office:office" xmlns:oel="http://schemas.microsoft.com/office/2019/extlst" xmlns:r="http://schemas.openxmlformats.org/officeDocument/2006/relationships" xmlns:m="http://schemas.openxmlformats.org/officeDocument/2006/math" xmlns:v="urn:schemas-microsoft-com:vml" xmlns:wp14="http://schemas.microsoft.com/office/word/2010/wordprocessingDrawing" xmlns:wp="http://schemas.openxmlformats.org/drawingml/2006/wordprocessingDrawing" xmlns:w10="urn:schemas-microsoft-com:office:word" xmlns:w="http://schemas.openxmlformats.org/wordprocessingml/2006/main" xmlns:w14="http://schemas.microsoft.com/office/word/2010/wordml" xmlns:w15="http://schemas.microsoft.com/office/word/2012/wordml" xmlns:w16cex="http://schemas.microsoft.com/office/word/2018/wordml/cex" xmlns:w16cid="http://schemas.microsoft.com/office/word/2016/wordml/cid" xmlns:w16="http://schemas.microsoft.com/office/word/2018/wordml" xmlns:w16sdtdh="http://schemas.microsoft.com/office/word/2020/wordml/sdtdatahash" xmlns:w16se="http://schemas.microsoft.com/office/word/2015/wordml/symex" xmlns:wpg="http://schemas.microsoft.com/office/word/2010/wordprocessingGroup" xmlns:wpi="http://schemas.microsoft.com/office/word/2010/wordprocessingInk" xmlns:wne="http://schemas.microsoft.com/office/word/2006/wordml" xmlns:wps="http://schemas.microsoft.com/office/word/2010/wordprocessingShape" mc:Ignorable="w14 w15 w16se w16cid w16 w16cex w16sdtdh wp14">
   <w:p>
     <w:pPr>
-      <w:pStyle w:val="Sidehoved"/>
-      <w:rPr>
-        <w:rFonts w:ascii="Times New Roman" w:hAnsi="Times New Roman" w:cs="Times New Roman"/>
+      <w:pStyle w:val="Header"/>
+      <w:rPr>
         <w:lang w:val="da-DK"/>
       </w:rPr>
     </w:pPr>
     <w:r>
       <w:rPr>
-        <w:rFonts w:ascii="Times New Roman" w:hAnsi="Times New Roman" w:cs="Times New Roman"/>
         <w:lang w:val="da-DK"/>
       </w:rPr>
       <w:t>Jonas Lund, CT, 201906201</w:t>
     </w:r>
     <w:r>
-      <w:rPr>
-        <w:rFonts w:ascii="Times New Roman" w:hAnsi="Times New Roman" w:cs="Times New Roman"/>
-        <w:lang w:val="en-US"/>
-      </w:rPr>
       <w:ptab w:relativeTo="margin" w:alignment="center" w:leader="none"/>
     </w:r>
     <w:r>
-      <w:rPr>
-        <w:rFonts w:ascii="Times New Roman" w:hAnsi="Times New Roman" w:cs="Times New Roman"/>
-        <w:lang w:val="en-US"/>
-      </w:rPr>
       <w:ptab w:relativeTo="margin" w:alignment="right" w:leader="none"/>
     </w:r>
     <w:r>
-      <w:rPr>
-        <w:rFonts w:ascii="Times New Roman" w:hAnsi="Times New Roman" w:cs="Times New Roman"/>
-        <w:lang w:val="en-US"/>
-      </w:rPr>
-      <w:t>13/02/2022</w:t>
+      <w:t>08</w:t>
+    </w:r>
+    <w:r>
+      <w:t>/0</w:t>
+    </w:r>
+    <w:r>
+      <w:t>5</w:t>
+    </w:r>
+    <w:r>
+      <w:t>/2022</w:t>
     </w:r>
   </w:p>
 </w:hdr>
+</file>
+
+<file path=word/numbering.xml><?xml version="1.0" encoding="utf-8"?>
+<w:numbering xmlns:wpc="http://schemas.microsoft.com/office/word/2010/wordprocessingCanvas" xmlns:cx="http://schemas.microsoft.com/office/drawing/2014/chartex" xmlns:cx1="http://schemas.microsoft.com/office/drawing/2015/9/8/chartex" xmlns:cx2="http://schemas.microsoft.com/office/drawing/2015/10/21/chartex" xmlns:cx3="http://schemas.microsoft.com/office/drawing/2016/5/9/chartex" xmlns:cx4="http://schemas.microsoft.com/office/drawing/2016/5/10/chartex" xmlns:cx5="http://schemas.microsoft.com/office/drawing/2016/5/11/chartex" xmlns:cx6="http://schemas.microsoft.com/office/drawing/2016/5/12/chartex" xmlns:cx7="http://schemas.microsoft.com/office/drawing/2016/5/13/chartex" xmlns:cx8="http://schemas.microsoft.com/office/drawing/2016/5/14/chartex" xmlns:mc="http://schemas.openxmlformats.org/markup-compatibility/2006" xmlns:aink="http://schemas.microsoft.com/office/drawing/2016/ink" xmlns:am3d="http://schemas.microsoft.com/office/drawing/2017/model3d" xmlns:o="urn:schemas-microsoft-com:office:office" xmlns:oel="http://schemas.microsoft.com/office/2019/extlst" xmlns:r="http://schemas.openxmlformats.org/officeDocument/2006/relationships" xmlns:m="http://schemas.openxmlformats.org/officeDocument/2006/math" xmlns:v="urn:schemas-microsoft-com:vml" xmlns:wp14="http://schemas.microsoft.com/office/word/2010/wordprocessingDrawing" xmlns:wp="http://schemas.openxmlformats.org/drawingml/2006/wordprocessingDrawing" xmlns:w10="urn:schemas-microsoft-com:office:word" xmlns:w="http://schemas.openxmlformats.org/wordprocessingml/2006/main" xmlns:w14="http://schemas.microsoft.com/office/word/2010/wordml" xmlns:w15="http://schemas.microsoft.com/office/word/2012/wordml" xmlns:w16cex="http://schemas.microsoft.com/office/word/2018/wordml/cex" xmlns:w16cid="http://schemas.microsoft.com/office/word/2016/wordml/cid" xmlns:w16="http://schemas.microsoft.com/office/word/2018/wordml" xmlns:w16sdtdh="http://schemas.microsoft.com/office/word/2020/wordml/sdtdatahash" xmlns:w16se="http://schemas.microsoft.com/office/word/2015/wordml/symex" xmlns:wpg="http://schemas.microsoft.com/office/word/2010/wordprocessingGroup" xmlns:wpi="http://schemas.microsoft.com/office/word/2010/wordprocessingInk" xmlns:wne="http://schemas.microsoft.com/office/word/2006/wordml" xmlns:wps="http://schemas.microsoft.com/office/word/2010/wordprocessingShape" mc:Ignorable="w14 w15 w16se w16cid w16 w16cex w16sdtdh wp14">
+  <w:abstractNum w:abstractNumId="0" w15:restartNumberingAfterBreak="0">
+    <w:nsid w:val="09E128D4"/>
+    <w:multiLevelType w:val="multilevel"/>
+    <w:tmpl w:val="099E5104"/>
+    <w:lvl w:ilvl="0">
+      <w:start w:val="1"/>
+      <w:numFmt w:val="decimal"/>
+      <w:lvlText w:val="%1."/>
+      <w:lvlJc w:val="left"/>
+      <w:pPr>
+        <w:tabs>
+          <w:tab w:val="num" w:pos="720"/>
+        </w:tabs>
+        <w:ind w:left="720" w:hanging="360"/>
+      </w:pPr>
+    </w:lvl>
+    <w:lvl w:ilvl="1" w:tentative="1">
+      <w:numFmt w:val="decimal"/>
+      <w:lvlText w:val="%2."/>
+      <w:lvlJc w:val="left"/>
+      <w:pPr>
+        <w:tabs>
+          <w:tab w:val="num" w:pos="1440"/>
+        </w:tabs>
+        <w:ind w:left="1440" w:hanging="360"/>
+      </w:pPr>
+    </w:lvl>
+    <w:lvl w:ilvl="2" w:tentative="1">
+      <w:numFmt w:val="decimal"/>
+      <w:lvlText w:val="%3."/>
+      <w:lvlJc w:val="left"/>
+      <w:pPr>
+        <w:tabs>
+          <w:tab w:val="num" w:pos="2160"/>
+        </w:tabs>
+        <w:ind w:left="2160" w:hanging="360"/>
+      </w:pPr>
+    </w:lvl>
+    <w:lvl w:ilvl="3" w:tentative="1">
+      <w:numFmt w:val="decimal"/>
+      <w:lvlText w:val="%4."/>
+      <w:lvlJc w:val="left"/>
+      <w:pPr>
+        <w:tabs>
+          <w:tab w:val="num" w:pos="2880"/>
+        </w:tabs>
+        <w:ind w:left="2880" w:hanging="360"/>
+      </w:pPr>
+    </w:lvl>
+    <w:lvl w:ilvl="4" w:tentative="1">
+      <w:numFmt w:val="decimal"/>
+      <w:lvlText w:val="%5."/>
+      <w:lvlJc w:val="left"/>
+      <w:pPr>
+        <w:tabs>
+          <w:tab w:val="num" w:pos="3600"/>
+        </w:tabs>
+        <w:ind w:left="3600" w:hanging="360"/>
+      </w:pPr>
+    </w:lvl>
+    <w:lvl w:ilvl="5" w:tentative="1">
+      <w:numFmt w:val="decimal"/>
+      <w:lvlText w:val="%6."/>
+      <w:lvlJc w:val="left"/>
+      <w:pPr>
+        <w:tabs>
+          <w:tab w:val="num" w:pos="4320"/>
+        </w:tabs>
+        <w:ind w:left="4320" w:hanging="360"/>
+      </w:pPr>
+    </w:lvl>
+    <w:lvl w:ilvl="6" w:tentative="1">
+      <w:numFmt w:val="decimal"/>
+      <w:lvlText w:val="%7."/>
+      <w:lvlJc w:val="left"/>
+      <w:pPr>
+        <w:tabs>
+          <w:tab w:val="num" w:pos="5040"/>
+        </w:tabs>
+        <w:ind w:left="5040" w:hanging="360"/>
+      </w:pPr>
+    </w:lvl>
+    <w:lvl w:ilvl="7" w:tentative="1">
+      <w:numFmt w:val="decimal"/>
+      <w:lvlText w:val="%8."/>
+      <w:lvlJc w:val="left"/>
+      <w:pPr>
+        <w:tabs>
+          <w:tab w:val="num" w:pos="5760"/>
+        </w:tabs>
+        <w:ind w:left="5760" w:hanging="360"/>
+      </w:pPr>
+    </w:lvl>
+    <w:lvl w:ilvl="8" w:tentative="1">
+      <w:numFmt w:val="decimal"/>
+      <w:lvlText w:val="%9."/>
+      <w:lvlJc w:val="left"/>
+      <w:pPr>
+        <w:tabs>
+          <w:tab w:val="num" w:pos="6480"/>
+        </w:tabs>
+        <w:ind w:left="6480" w:hanging="360"/>
+      </w:pPr>
+    </w:lvl>
+  </w:abstractNum>
+  <w:abstractNum w:abstractNumId="1" w15:restartNumberingAfterBreak="0">
+    <w:nsid w:val="680A0516"/>
+    <w:multiLevelType w:val="hybridMultilevel"/>
+    <w:tmpl w:val="8D64D3FA"/>
+    <w:lvl w:ilvl="0" w:tplc="04090001">
+      <w:start w:val="1"/>
+      <w:numFmt w:val="bullet"/>
+      <w:lvlText w:val=""/>
+      <w:lvlJc w:val="left"/>
+      <w:pPr>
+        <w:ind w:left="720" w:hanging="360"/>
+      </w:pPr>
+      <w:rPr>
+        <w:rFonts w:ascii="Symbol" w:hAnsi="Symbol" w:hint="default"/>
+      </w:rPr>
+    </w:lvl>
+    <w:lvl w:ilvl="1" w:tplc="04090003" w:tentative="1">
+      <w:start w:val="1"/>
+      <w:numFmt w:val="bullet"/>
+      <w:lvlText w:val="o"/>
+      <w:lvlJc w:val="left"/>
+      <w:pPr>
+        <w:ind w:left="1440" w:hanging="360"/>
+      </w:pPr>
+      <w:rPr>
+        <w:rFonts w:ascii="Courier New" w:hAnsi="Courier New" w:cs="Courier New" w:hint="default"/>
+      </w:rPr>
+    </w:lvl>
+    <w:lvl w:ilvl="2" w:tplc="04090005" w:tentative="1">
+      <w:start w:val="1"/>
+      <w:numFmt w:val="bullet"/>
+      <w:lvlText w:val=""/>
+      <w:lvlJc w:val="left"/>
+      <w:pPr>
+        <w:ind w:left="2160" w:hanging="360"/>
+      </w:pPr>
+      <w:rPr>
+        <w:rFonts w:ascii="Wingdings" w:hAnsi="Wingdings" w:hint="default"/>
+      </w:rPr>
+    </w:lvl>
+    <w:lvl w:ilvl="3" w:tplc="04090001" w:tentative="1">
+      <w:start w:val="1"/>
+      <w:numFmt w:val="bullet"/>
+      <w:lvlText w:val=""/>
+      <w:lvlJc w:val="left"/>
+      <w:pPr>
+        <w:ind w:left="2880" w:hanging="360"/>
+      </w:pPr>
+      <w:rPr>
+        <w:rFonts w:ascii="Symbol" w:hAnsi="Symbol" w:hint="default"/>
+      </w:rPr>
+    </w:lvl>
+    <w:lvl w:ilvl="4" w:tplc="04090003" w:tentative="1">
+      <w:start w:val="1"/>
+      <w:numFmt w:val="bullet"/>
+      <w:lvlText w:val="o"/>
+      <w:lvlJc w:val="left"/>
+      <w:pPr>
+        <w:ind w:left="3600" w:hanging="360"/>
+      </w:pPr>
+      <w:rPr>
+        <w:rFonts w:ascii="Courier New" w:hAnsi="Courier New" w:cs="Courier New" w:hint="default"/>
+      </w:rPr>
+    </w:lvl>
+    <w:lvl w:ilvl="5" w:tplc="04090005" w:tentative="1">
+      <w:start w:val="1"/>
+      <w:numFmt w:val="bullet"/>
+      <w:lvlText w:val=""/>
+      <w:lvlJc w:val="left"/>
+      <w:pPr>
+        <w:ind w:left="4320" w:hanging="360"/>
+      </w:pPr>
+      <w:rPr>
+        <w:rFonts w:ascii="Wingdings" w:hAnsi="Wingdings" w:hint="default"/>
+      </w:rPr>
+    </w:lvl>
+    <w:lvl w:ilvl="6" w:tplc="04090001" w:tentative="1">
+      <w:start w:val="1"/>
+      <w:numFmt w:val="bullet"/>
+      <w:lvlText w:val=""/>
+      <w:lvlJc w:val="left"/>
+      <w:pPr>
+        <w:ind w:left="5040" w:hanging="360"/>
+      </w:pPr>
+      <w:rPr>
+        <w:rFonts w:ascii="Symbol" w:hAnsi="Symbol" w:hint="default"/>
+      </w:rPr>
+    </w:lvl>
+    <w:lvl w:ilvl="7" w:tplc="04090003" w:tentative="1">
+      <w:start w:val="1"/>
+      <w:numFmt w:val="bullet"/>
+      <w:lvlText w:val="o"/>
+      <w:lvlJc w:val="left"/>
+      <w:pPr>
+        <w:ind w:left="5760" w:hanging="360"/>
+      </w:pPr>
+      <w:rPr>
+        <w:rFonts w:ascii="Courier New" w:hAnsi="Courier New" w:cs="Courier New" w:hint="default"/>
+      </w:rPr>
+    </w:lvl>
+    <w:lvl w:ilvl="8" w:tplc="04090005" w:tentative="1">
+      <w:start w:val="1"/>
+      <w:numFmt w:val="bullet"/>
+      <w:lvlText w:val=""/>
+      <w:lvlJc w:val="left"/>
+      <w:pPr>
+        <w:ind w:left="6480" w:hanging="360"/>
+      </w:pPr>
+      <w:rPr>
+        <w:rFonts w:ascii="Wingdings" w:hAnsi="Wingdings" w:hint="default"/>
+      </w:rPr>
+    </w:lvl>
+  </w:abstractNum>
+  <w:abstractNum w:abstractNumId="2" w15:restartNumberingAfterBreak="0">
+    <w:nsid w:val="69430FDE"/>
+    <w:multiLevelType w:val="hybridMultilevel"/>
+    <w:tmpl w:val="C81465EA"/>
+    <w:lvl w:ilvl="0" w:tplc="04090001">
+      <w:start w:val="1"/>
+      <w:numFmt w:val="bullet"/>
+      <w:lvlText w:val=""/>
+      <w:lvlJc w:val="left"/>
+      <w:pPr>
+        <w:ind w:left="720" w:hanging="360"/>
+      </w:pPr>
+      <w:rPr>
+        <w:rFonts w:ascii="Symbol" w:hAnsi="Symbol" w:hint="default"/>
+      </w:rPr>
+    </w:lvl>
+    <w:lvl w:ilvl="1" w:tplc="04090003" w:tentative="1">
+      <w:start w:val="1"/>
+      <w:numFmt w:val="bullet"/>
+      <w:lvlText w:val="o"/>
+      <w:lvlJc w:val="left"/>
+      <w:pPr>
+        <w:ind w:left="1440" w:hanging="360"/>
+      </w:pPr>
+      <w:rPr>
+        <w:rFonts w:ascii="Courier New" w:hAnsi="Courier New" w:cs="Courier New" w:hint="default"/>
+      </w:rPr>
+    </w:lvl>
+    <w:lvl w:ilvl="2" w:tplc="04090005" w:tentative="1">
+      <w:start w:val="1"/>
+      <w:numFmt w:val="bullet"/>
+      <w:lvlText w:val=""/>
+      <w:lvlJc w:val="left"/>
+      <w:pPr>
+        <w:ind w:left="2160" w:hanging="360"/>
+      </w:pPr>
+      <w:rPr>
+        <w:rFonts w:ascii="Wingdings" w:hAnsi="Wingdings" w:hint="default"/>
+      </w:rPr>
+    </w:lvl>
+    <w:lvl w:ilvl="3" w:tplc="04090001" w:tentative="1">
+      <w:start w:val="1"/>
+      <w:numFmt w:val="bullet"/>
+      <w:lvlText w:val=""/>
+      <w:lvlJc w:val="left"/>
+      <w:pPr>
+        <w:ind w:left="2880" w:hanging="360"/>
+      </w:pPr>
+      <w:rPr>
+        <w:rFonts w:ascii="Symbol" w:hAnsi="Symbol" w:hint="default"/>
+      </w:rPr>
+    </w:lvl>
+    <w:lvl w:ilvl="4" w:tplc="04090003" w:tentative="1">
+      <w:start w:val="1"/>
+      <w:numFmt w:val="bullet"/>
+      <w:lvlText w:val="o"/>
+      <w:lvlJc w:val="left"/>
+      <w:pPr>
+        <w:ind w:left="3600" w:hanging="360"/>
+      </w:pPr>
+      <w:rPr>
+        <w:rFonts w:ascii="Courier New" w:hAnsi="Courier New" w:cs="Courier New" w:hint="default"/>
+      </w:rPr>
+    </w:lvl>
+    <w:lvl w:ilvl="5" w:tplc="04090005" w:tentative="1">
+      <w:start w:val="1"/>
+      <w:numFmt w:val="bullet"/>
+      <w:lvlText w:val=""/>
+      <w:lvlJc w:val="left"/>
+      <w:pPr>
+        <w:ind w:left="4320" w:hanging="360"/>
+      </w:pPr>
+      <w:rPr>
+        <w:rFonts w:ascii="Wingdings" w:hAnsi="Wingdings" w:hint="default"/>
+      </w:rPr>
+    </w:lvl>
+    <w:lvl w:ilvl="6" w:tplc="04090001" w:tentative="1">
+      <w:start w:val="1"/>
+      <w:numFmt w:val="bullet"/>
+      <w:lvlText w:val=""/>
+      <w:lvlJc w:val="left"/>
+      <w:pPr>
+        <w:ind w:left="5040" w:hanging="360"/>
+      </w:pPr>
+      <w:rPr>
+        <w:rFonts w:ascii="Symbol" w:hAnsi="Symbol" w:hint="default"/>
+      </w:rPr>
+    </w:lvl>
+    <w:lvl w:ilvl="7" w:tplc="04090003" w:tentative="1">
+      <w:start w:val="1"/>
+      <w:numFmt w:val="bullet"/>
+      <w:lvlText w:val="o"/>
+      <w:lvlJc w:val="left"/>
+      <w:pPr>
+        <w:ind w:left="5760" w:hanging="360"/>
+      </w:pPr>
+      <w:rPr>
+        <w:rFonts w:ascii="Courier New" w:hAnsi="Courier New" w:cs="Courier New" w:hint="default"/>
+      </w:rPr>
+    </w:lvl>
+    <w:lvl w:ilvl="8" w:tplc="04090005" w:tentative="1">
+      <w:start w:val="1"/>
+      <w:numFmt w:val="bullet"/>
+      <w:lvlText w:val=""/>
+      <w:lvlJc w:val="left"/>
+      <w:pPr>
+        <w:ind w:left="6480" w:hanging="360"/>
+      </w:pPr>
+      <w:rPr>
+        <w:rFonts w:ascii="Wingdings" w:hAnsi="Wingdings" w:hint="default"/>
+      </w:rPr>
+    </w:lvl>
+  </w:abstractNum>
+  <w:num w:numId="1" w16cid:durableId="452477808">
+    <w:abstractNumId w:val="0"/>
+  </w:num>
+  <w:num w:numId="2" w16cid:durableId="1308902947">
+    <w:abstractNumId w:val="2"/>
+  </w:num>
+  <w:num w:numId="3" w16cid:durableId="1039861720">
+    <w:abstractNumId w:val="1"/>
+  </w:num>
+</w:numbering>
 </file>
 
 <file path=word/styles.xml><?xml version="1.0" encoding="utf-8"?>
@@ -148,10 +668,10 @@
   <w:docDefaults>
     <w:rPrDefault>
       <w:rPr>
-        <w:rFonts w:asciiTheme="minorHAnsi" w:eastAsiaTheme="minorEastAsia" w:hAnsiTheme="minorHAnsi" w:cstheme="minorBidi"/>
+        <w:rFonts w:ascii="Times New Roman" w:eastAsiaTheme="minorEastAsia" w:hAnsi="Times New Roman" w:cs="Times New Roman"/>
         <w:sz w:val="22"/>
         <w:szCs w:val="22"/>
-        <w:lang w:eastAsia="ja-JP" w:bidi="ar-SA"/>
+        <w:lang w:val="en-US" w:eastAsia="ja-JP" w:bidi="ar-SA"/>
       </w:rPr>
     </w:rPrDefault>
     <w:pPrDefault>
@@ -542,13 +1062,12 @@
     <w:name w:val="Normal"/>
     <w:qFormat/>
   </w:style>
-  <w:style w:type="character" w:default="1" w:styleId="Standardskrifttypeiafsnit">
+  <w:style w:type="character" w:default="1" w:styleId="DefaultParagraphFont">
     <w:name w:val="Default Paragraph Font"/>
     <w:uiPriority w:val="1"/>
-    <w:semiHidden/>
     <w:unhideWhenUsed/>
   </w:style>
-  <w:style w:type="table" w:default="1" w:styleId="Tabel-Normal">
+  <w:style w:type="table" w:default="1" w:styleId="TableNormal">
     <w:name w:val="Normal Table"/>
     <w:uiPriority w:val="99"/>
     <w:semiHidden/>
@@ -563,17 +1082,17 @@
       </w:tblCellMar>
     </w:tblPr>
   </w:style>
-  <w:style w:type="numbering" w:default="1" w:styleId="Ingenoversigt">
+  <w:style w:type="numbering" w:default="1" w:styleId="NoList">
     <w:name w:val="No List"/>
     <w:uiPriority w:val="99"/>
     <w:semiHidden/>
     <w:unhideWhenUsed/>
   </w:style>
-  <w:style w:type="paragraph" w:styleId="Titel">
+  <w:style w:type="paragraph" w:styleId="Title">
     <w:name w:val="Title"/>
     <w:basedOn w:val="Normal"/>
     <w:next w:val="Normal"/>
-    <w:link w:val="TitelTegn"/>
+    <w:link w:val="TitleChar"/>
     <w:uiPriority w:val="10"/>
     <w:qFormat/>
     <w:rsid w:val="000D3572"/>
@@ -589,10 +1108,10 @@
       <w:szCs w:val="56"/>
     </w:rPr>
   </w:style>
-  <w:style w:type="character" w:customStyle="1" w:styleId="TitelTegn">
-    <w:name w:val="Titel Tegn"/>
-    <w:basedOn w:val="Standardskrifttypeiafsnit"/>
-    <w:link w:val="Titel"/>
+  <w:style w:type="character" w:customStyle="1" w:styleId="TitleChar">
+    <w:name w:val="Title Char"/>
+    <w:basedOn w:val="DefaultParagraphFont"/>
+    <w:link w:val="Title"/>
     <w:uiPriority w:val="10"/>
     <w:rsid w:val="000D3572"/>
     <w:rPr>
@@ -603,10 +1122,10 @@
       <w:szCs w:val="56"/>
     </w:rPr>
   </w:style>
-  <w:style w:type="paragraph" w:styleId="Sidehoved">
+  <w:style w:type="paragraph" w:styleId="Header">
     <w:name w:val="header"/>
     <w:basedOn w:val="Normal"/>
-    <w:link w:val="SidehovedTegn"/>
+    <w:link w:val="HeaderChar"/>
     <w:uiPriority w:val="99"/>
     <w:unhideWhenUsed/>
     <w:rsid w:val="000D3572"/>
@@ -618,17 +1137,17 @@
       <w:spacing w:after="0" w:line="240" w:lineRule="auto"/>
     </w:pPr>
   </w:style>
-  <w:style w:type="character" w:customStyle="1" w:styleId="SidehovedTegn">
-    <w:name w:val="Sidehoved Tegn"/>
-    <w:basedOn w:val="Standardskrifttypeiafsnit"/>
-    <w:link w:val="Sidehoved"/>
+  <w:style w:type="character" w:customStyle="1" w:styleId="HeaderChar">
+    <w:name w:val="Header Char"/>
+    <w:basedOn w:val="DefaultParagraphFont"/>
+    <w:link w:val="Header"/>
     <w:uiPriority w:val="99"/>
     <w:rsid w:val="000D3572"/>
   </w:style>
-  <w:style w:type="paragraph" w:styleId="Sidefod">
+  <w:style w:type="paragraph" w:styleId="Footer">
     <w:name w:val="footer"/>
     <w:basedOn w:val="Normal"/>
-    <w:link w:val="SidefodTegn"/>
+    <w:link w:val="FooterChar"/>
     <w:uiPriority w:val="99"/>
     <w:unhideWhenUsed/>
     <w:rsid w:val="000D3572"/>
@@ -640,12 +1159,112 @@
       <w:spacing w:after="0" w:line="240" w:lineRule="auto"/>
     </w:pPr>
   </w:style>
-  <w:style w:type="character" w:customStyle="1" w:styleId="SidefodTegn">
-    <w:name w:val="Sidefod Tegn"/>
-    <w:basedOn w:val="Standardskrifttypeiafsnit"/>
-    <w:link w:val="Sidefod"/>
+  <w:style w:type="character" w:customStyle="1" w:styleId="FooterChar">
+    <w:name w:val="Footer Char"/>
+    <w:basedOn w:val="DefaultParagraphFont"/>
+    <w:link w:val="Footer"/>
     <w:uiPriority w:val="99"/>
     <w:rsid w:val="000D3572"/>
+  </w:style>
+  <w:style w:type="character" w:styleId="CommentReference">
+    <w:name w:val="annotation reference"/>
+    <w:basedOn w:val="DefaultParagraphFont"/>
+    <w:uiPriority w:val="99"/>
+    <w:semiHidden/>
+    <w:unhideWhenUsed/>
+    <w:rsid w:val="000C05D6"/>
+    <w:rPr>
+      <w:sz w:val="16"/>
+      <w:szCs w:val="16"/>
+    </w:rPr>
+  </w:style>
+  <w:style w:type="paragraph" w:styleId="CommentText">
+    <w:name w:val="annotation text"/>
+    <w:basedOn w:val="Normal"/>
+    <w:link w:val="CommentTextChar"/>
+    <w:uiPriority w:val="99"/>
+    <w:unhideWhenUsed/>
+    <w:rsid w:val="000C05D6"/>
+    <w:pPr>
+      <w:spacing w:line="240" w:lineRule="auto"/>
+    </w:pPr>
+    <w:rPr>
+      <w:sz w:val="20"/>
+      <w:szCs w:val="20"/>
+    </w:rPr>
+  </w:style>
+  <w:style w:type="character" w:customStyle="1" w:styleId="CommentTextChar">
+    <w:name w:val="Comment Text Char"/>
+    <w:basedOn w:val="DefaultParagraphFont"/>
+    <w:link w:val="CommentText"/>
+    <w:uiPriority w:val="99"/>
+    <w:rsid w:val="000C05D6"/>
+    <w:rPr>
+      <w:sz w:val="20"/>
+      <w:szCs w:val="20"/>
+    </w:rPr>
+  </w:style>
+  <w:style w:type="paragraph" w:styleId="CommentSubject">
+    <w:name w:val="annotation subject"/>
+    <w:basedOn w:val="CommentText"/>
+    <w:next w:val="CommentText"/>
+    <w:link w:val="CommentSubjectChar"/>
+    <w:uiPriority w:val="99"/>
+    <w:semiHidden/>
+    <w:unhideWhenUsed/>
+    <w:rsid w:val="000C05D6"/>
+    <w:rPr>
+      <w:b/>
+      <w:bCs/>
+    </w:rPr>
+  </w:style>
+  <w:style w:type="character" w:customStyle="1" w:styleId="CommentSubjectChar">
+    <w:name w:val="Comment Subject Char"/>
+    <w:basedOn w:val="CommentTextChar"/>
+    <w:link w:val="CommentSubject"/>
+    <w:uiPriority w:val="99"/>
+    <w:semiHidden/>
+    <w:rsid w:val="000C05D6"/>
+    <w:rPr>
+      <w:b/>
+      <w:bCs/>
+      <w:sz w:val="20"/>
+      <w:szCs w:val="20"/>
+    </w:rPr>
+  </w:style>
+  <w:style w:type="paragraph" w:styleId="ListParagraph">
+    <w:name w:val="List Paragraph"/>
+    <w:basedOn w:val="Normal"/>
+    <w:uiPriority w:val="34"/>
+    <w:qFormat/>
+    <w:rsid w:val="00EB71B5"/>
+    <w:pPr>
+      <w:ind w:left="720"/>
+      <w:contextualSpacing/>
+    </w:pPr>
+  </w:style>
+  <w:style w:type="character" w:styleId="Hyperlink">
+    <w:name w:val="Hyperlink"/>
+    <w:basedOn w:val="DefaultParagraphFont"/>
+    <w:uiPriority w:val="99"/>
+    <w:unhideWhenUsed/>
+    <w:rsid w:val="008E6EA5"/>
+    <w:rPr>
+      <w:color w:val="0563C1" w:themeColor="hyperlink"/>
+      <w:u w:val="single"/>
+    </w:rPr>
+  </w:style>
+  <w:style w:type="character" w:styleId="UnresolvedMention">
+    <w:name w:val="Unresolved Mention"/>
+    <w:basedOn w:val="DefaultParagraphFont"/>
+    <w:uiPriority w:val="99"/>
+    <w:semiHidden/>
+    <w:unhideWhenUsed/>
+    <w:rsid w:val="008E6EA5"/>
+    <w:rPr>
+      <w:color w:val="605E5C"/>
+      <w:shd w:val="clear" w:color="auto" w:fill="E1DFDD"/>
+    </w:rPr>
   </w:style>
 </w:styles>
 </file>
